--- a/files/rekviziti.docx
+++ b/files/rekviziti.docx
@@ -1,6 +1,6 @@
 
 <file path=word/document.xml><?xml version="1.0" encoding="utf-8"?>
-<w:document xmlns:wpc="http://schemas.microsoft.com/office/word/2010/wordprocessingCanvas" xmlns:mc="http://schemas.openxmlformats.org/markup-compatibility/2006" xmlns:o="urn:schemas-microsoft-com:office:office" xmlns:r="http://schemas.openxmlformats.org/officeDocument/2006/relationships" xmlns:m="http://schemas.openxmlformats.org/officeDocument/2006/math" xmlns:v="urn:schemas-microsoft-com:vml" xmlns:wp14="http://schemas.microsoft.com/office/word/2010/wordprocessingDrawing" xmlns:wp="http://schemas.openxmlformats.org/drawingml/2006/wordprocessingDrawing" xmlns:w10="urn:schemas-microsoft-com:office:word" xmlns:w="http://schemas.openxmlformats.org/wordprocessingml/2006/main" xmlns:w14="http://schemas.microsoft.com/office/word/2010/wordml" xmlns:wpg="http://schemas.microsoft.com/office/word/2010/wordprocessingGroup" xmlns:wpi="http://schemas.microsoft.com/office/word/2010/wordprocessingInk" xmlns:wne="http://schemas.microsoft.com/office/word/2006/wordml" xmlns:wps="http://schemas.microsoft.com/office/word/2010/wordprocessingShape" mc:Ignorable="w14 wp14">
+<w:document xmlns:ve="http://schemas.openxmlformats.org/markup-compatibility/2006" xmlns:o="urn:schemas-microsoft-com:office:office" xmlns:r="http://schemas.openxmlformats.org/officeDocument/2006/relationships" xmlns:m="http://schemas.openxmlformats.org/officeDocument/2006/math" xmlns:v="urn:schemas-microsoft-com:vml" xmlns:wp="http://schemas.openxmlformats.org/drawingml/2006/wordprocessingDrawing" xmlns:w10="urn:schemas-microsoft-com:office:word" xmlns:w="http://schemas.openxmlformats.org/wordprocessingml/2006/main" xmlns:wne="http://schemas.microsoft.com/office/word/2006/wordml">
   <w:body>
     <w:p>
       <w:pPr>
@@ -58,331 +58,147 @@
       <w:r>
         <w:rPr>
           <w:rStyle w:val="a4"/>
-          <w:rFonts w:ascii="Arial" w:hAnsi="Arial" w:cs="Arial"/>
-          <w:color w:val="000000"/>
-          <w:sz w:val="21"/>
-          <w:szCs w:val="21"/>
-          <w:shd w:val="clear" w:color="auto" w:fill="FFFFFF"/>
-        </w:rPr>
-        <w:t>Наименование получателя платежа:</w:t>
-      </w:r>
-      <w:r>
-        <w:rPr>
-          <w:rFonts w:ascii="Arial" w:hAnsi="Arial" w:cs="Arial"/>
-          <w:color w:val="000000"/>
-          <w:sz w:val="21"/>
-          <w:szCs w:val="21"/>
-          <w:shd w:val="clear" w:color="auto" w:fill="FFFFFF"/>
-        </w:rPr>
-        <w:t> </w:t>
-      </w:r>
-      <w:r>
-        <w:rPr>
-          <w:rFonts w:ascii="Arial" w:hAnsi="Arial" w:cs="Arial"/>
-          <w:color w:val="000000"/>
-          <w:sz w:val="23"/>
-          <w:szCs w:val="23"/>
-          <w:shd w:val="clear" w:color="auto" w:fill="FFFFFF"/>
-        </w:rPr>
-        <w:t>ООО «Форум содействия одаренной молодежи»</w:t>
-      </w:r>
-      <w:r>
-        <w:rPr>
-          <w:rFonts w:ascii="Arial" w:hAnsi="Arial" w:cs="Arial"/>
-          <w:color w:val="000000"/>
-          <w:sz w:val="21"/>
-          <w:szCs w:val="21"/>
-          <w:shd w:val="clear" w:color="auto" w:fill="FFFFFF"/>
+          <w:rFonts w:ascii="Segoe UI" w:hAnsi="Segoe UI" w:cs="Segoe UI"/>
+          <w:color w:val="3A3A3A"/>
+          <w:sz w:val="25"/>
+          <w:szCs w:val="25"/>
+          <w:bdr w:val="none" w:sz="0" w:space="0" w:color="auto" w:frame="1"/>
+          <w:shd w:val="clear" w:color="auto" w:fill="F4F4F4"/>
+        </w:rPr>
+        <w:t>ООО «Страна талантов»</w:t>
+      </w:r>
+      <w:r>
+        <w:rPr>
+          <w:rFonts w:ascii="Segoe UI" w:hAnsi="Segoe UI" w:cs="Segoe UI"/>
+          <w:color w:val="3A3A3A"/>
+          <w:sz w:val="25"/>
+          <w:szCs w:val="25"/>
         </w:rPr>
         <w:br/>
       </w:r>
       <w:r>
         <w:rPr>
-          <w:rStyle w:val="a4"/>
-          <w:rFonts w:ascii="Arial" w:hAnsi="Arial" w:cs="Arial"/>
-          <w:color w:val="000000"/>
-          <w:sz w:val="21"/>
-          <w:szCs w:val="21"/>
-          <w:shd w:val="clear" w:color="auto" w:fill="FFFFFF"/>
-        </w:rPr>
-        <w:t>ИНН / КПП: </w:t>
-      </w:r>
-      <w:r>
-        <w:rPr>
-          <w:rStyle w:val="wmi-callto"/>
-          <w:rFonts w:ascii="Arial" w:hAnsi="Arial" w:cs="Arial"/>
-          <w:b/>
-          <w:bCs/>
-          <w:color w:val="000000"/>
-          <w:sz w:val="23"/>
-          <w:szCs w:val="23"/>
-          <w:shd w:val="clear" w:color="auto" w:fill="FFFFFF"/>
-        </w:rPr>
-        <w:t>2204060795</w:t>
-      </w:r>
-      <w:r>
-        <w:rPr>
-          <w:rStyle w:val="a4"/>
-          <w:rFonts w:ascii="Arial" w:hAnsi="Arial" w:cs="Arial"/>
-          <w:color w:val="000000"/>
-          <w:sz w:val="23"/>
-          <w:szCs w:val="23"/>
-          <w:shd w:val="clear" w:color="auto" w:fill="FFFFFF"/>
-        </w:rPr>
-        <w:t> </w:t>
-      </w:r>
-      <w:r>
-        <w:rPr>
-          <w:rStyle w:val="a4"/>
-          <w:rFonts w:ascii="Arial" w:hAnsi="Arial" w:cs="Arial"/>
-          <w:color w:val="000000"/>
-          <w:sz w:val="23"/>
-          <w:szCs w:val="23"/>
-          <w:shd w:val="clear" w:color="auto" w:fill="FFFFFF"/>
-        </w:rPr>
-        <w:t>/ </w:t>
-      </w:r>
-      <w:r>
-        <w:rPr>
-          <w:rStyle w:val="wmi-callto"/>
-          <w:rFonts w:ascii="Arial" w:hAnsi="Arial" w:cs="Arial"/>
-          <w:b/>
-          <w:bCs/>
-          <w:color w:val="000000"/>
-          <w:sz w:val="23"/>
-          <w:szCs w:val="23"/>
-          <w:shd w:val="clear" w:color="auto" w:fill="FFFFFF"/>
-        </w:rPr>
-        <w:t>220401001</w:t>
-      </w:r>
-      <w:r>
-        <w:rPr>
-          <w:rFonts w:ascii="Arial" w:hAnsi="Arial" w:cs="Arial"/>
-          <w:color w:val="000000"/>
-          <w:sz w:val="21"/>
-          <w:szCs w:val="21"/>
-          <w:shd w:val="clear" w:color="auto" w:fill="FFFFFF"/>
+          <w:rFonts w:ascii="Segoe UI" w:hAnsi="Segoe UI" w:cs="Segoe UI"/>
+          <w:color w:val="3A3A3A"/>
+          <w:sz w:val="25"/>
+          <w:szCs w:val="25"/>
+          <w:shd w:val="clear" w:color="auto" w:fill="F4F4F4"/>
+        </w:rPr>
+        <w:t>ИНН 2204061118,</w:t>
+      </w:r>
+      <w:r>
+        <w:rPr>
+          <w:rFonts w:ascii="Segoe UI" w:hAnsi="Segoe UI" w:cs="Segoe UI"/>
+          <w:color w:val="3A3A3A"/>
+          <w:sz w:val="25"/>
+          <w:szCs w:val="25"/>
         </w:rPr>
         <w:br/>
       </w:r>
       <w:r>
         <w:rPr>
-          <w:rStyle w:val="a4"/>
-          <w:rFonts w:ascii="Arial" w:hAnsi="Arial" w:cs="Arial"/>
-          <w:color w:val="000000"/>
-          <w:sz w:val="21"/>
-          <w:szCs w:val="21"/>
-          <w:shd w:val="clear" w:color="auto" w:fill="FFFFFF"/>
-        </w:rPr>
-        <w:t>Расчетный счет:</w:t>
-      </w:r>
-      <w:r>
-        <w:rPr>
-          <w:rFonts w:ascii="Arial" w:hAnsi="Arial" w:cs="Arial"/>
-          <w:color w:val="000000"/>
-          <w:sz w:val="21"/>
-          <w:szCs w:val="21"/>
-          <w:shd w:val="clear" w:color="auto" w:fill="FFFFFF"/>
-        </w:rPr>
-        <w:t> </w:t>
-      </w:r>
-      <w:r>
-        <w:rPr>
-          <w:rFonts w:ascii="Arial" w:hAnsi="Arial" w:cs="Arial"/>
-          <w:color w:val="000000"/>
-          <w:sz w:val="23"/>
-          <w:szCs w:val="23"/>
-          <w:shd w:val="clear" w:color="auto" w:fill="FFFFFF"/>
-        </w:rPr>
-        <w:t>40702810102450042714</w:t>
-      </w:r>
-      <w:r>
-        <w:rPr>
-          <w:rFonts w:ascii="Arial" w:hAnsi="Arial" w:cs="Arial"/>
-          <w:color w:val="000000"/>
-          <w:sz w:val="21"/>
-          <w:szCs w:val="21"/>
-          <w:shd w:val="clear" w:color="auto" w:fill="FFFFFF"/>
+          <w:rFonts w:ascii="Segoe UI" w:hAnsi="Segoe UI" w:cs="Segoe UI"/>
+          <w:color w:val="3A3A3A"/>
+          <w:sz w:val="25"/>
+          <w:szCs w:val="25"/>
+          <w:shd w:val="clear" w:color="auto" w:fill="F4F4F4"/>
+        </w:rPr>
+        <w:t>КПП 220401001</w:t>
+      </w:r>
+      <w:r>
+        <w:rPr>
+          <w:rFonts w:ascii="Segoe UI" w:hAnsi="Segoe UI" w:cs="Segoe UI"/>
+          <w:color w:val="3A3A3A"/>
+          <w:sz w:val="25"/>
+          <w:szCs w:val="25"/>
         </w:rPr>
         <w:br/>
       </w:r>
       <w:r>
         <w:rPr>
-          <w:rFonts w:ascii="Arial" w:hAnsi="Arial" w:cs="Arial"/>
-          <w:color w:val="000000"/>
-          <w:sz w:val="21"/>
-          <w:szCs w:val="21"/>
-          <w:shd w:val="clear" w:color="auto" w:fill="FFFFFF"/>
-        </w:rPr>
-        <w:t xml:space="preserve">Алтайское отделение №8644 ПАО Сбербанк </w:t>
-      </w:r>
-      <w:proofErr w:type="spellStart"/>
-      <w:r>
-        <w:rPr>
-          <w:rFonts w:ascii="Arial" w:hAnsi="Arial" w:cs="Arial"/>
-          <w:color w:val="000000"/>
-          <w:sz w:val="21"/>
-          <w:szCs w:val="21"/>
-          <w:shd w:val="clear" w:color="auto" w:fill="FFFFFF"/>
-        </w:rPr>
-        <w:t>г.Барнаул</w:t>
-      </w:r>
-      <w:proofErr w:type="spellEnd"/>
-      <w:r>
-        <w:rPr>
-          <w:rFonts w:ascii="Arial" w:hAnsi="Arial" w:cs="Arial"/>
-          <w:color w:val="000000"/>
-          <w:sz w:val="21"/>
-          <w:szCs w:val="21"/>
-          <w:shd w:val="clear" w:color="auto" w:fill="FFFFFF"/>
+          <w:rFonts w:ascii="Segoe UI" w:hAnsi="Segoe UI" w:cs="Segoe UI"/>
+          <w:color w:val="3A3A3A"/>
+          <w:sz w:val="25"/>
+          <w:szCs w:val="25"/>
+          <w:shd w:val="clear" w:color="auto" w:fill="F4F4F4"/>
+        </w:rPr>
+        <w:t>БАНК:</w:t>
+      </w:r>
+      <w:r>
+        <w:rPr>
+          <w:rFonts w:ascii="Segoe UI" w:hAnsi="Segoe UI" w:cs="Segoe UI"/>
+          <w:color w:val="3A3A3A"/>
+          <w:sz w:val="25"/>
+          <w:szCs w:val="25"/>
+        </w:rPr>
+        <w:t xml:space="preserve"> </w:t>
+      </w:r>
+      <w:r>
+        <w:rPr>
+          <w:rFonts w:ascii="Segoe UI" w:hAnsi="Segoe UI" w:cs="Segoe UI"/>
+          <w:color w:val="3A3A3A"/>
+          <w:sz w:val="25"/>
+          <w:szCs w:val="25"/>
+          <w:shd w:val="clear" w:color="auto" w:fill="F4F4F4"/>
+        </w:rPr>
+        <w:t>ОАО КБ «ФорБанк»</w:t>
+      </w:r>
+      <w:r>
+        <w:rPr>
+          <w:rFonts w:ascii="Segoe UI" w:hAnsi="Segoe UI" w:cs="Segoe UI"/>
+          <w:color w:val="3A3A3A"/>
+          <w:sz w:val="25"/>
+          <w:szCs w:val="25"/>
         </w:rPr>
         <w:br/>
       </w:r>
       <w:r>
         <w:rPr>
-          <w:rStyle w:val="a4"/>
-          <w:rFonts w:ascii="Arial" w:hAnsi="Arial" w:cs="Arial"/>
-          <w:color w:val="000000"/>
-          <w:sz w:val="21"/>
-          <w:szCs w:val="21"/>
-          <w:shd w:val="clear" w:color="auto" w:fill="FFFFFF"/>
-        </w:rPr>
-        <w:t>Корсчет:</w:t>
-      </w:r>
-      <w:r>
-        <w:rPr>
-          <w:rFonts w:ascii="Arial" w:hAnsi="Arial" w:cs="Arial"/>
-          <w:color w:val="000000"/>
-          <w:sz w:val="21"/>
-          <w:szCs w:val="21"/>
-          <w:shd w:val="clear" w:color="auto" w:fill="FFFFFF"/>
-        </w:rPr>
-        <w:t> </w:t>
-      </w:r>
-      <w:r>
-        <w:rPr>
-          <w:rStyle w:val="wmi-callto"/>
-          <w:rFonts w:ascii="Arial" w:hAnsi="Arial" w:cs="Arial"/>
-          <w:color w:val="000000"/>
-          <w:sz w:val="21"/>
-          <w:szCs w:val="21"/>
-          <w:shd w:val="clear" w:color="auto" w:fill="FFFFFF"/>
-        </w:rPr>
-        <w:t>30101810200000000604</w:t>
-      </w:r>
-      <w:r>
-        <w:rPr>
-          <w:rFonts w:ascii="Arial" w:hAnsi="Arial" w:cs="Arial"/>
-          <w:color w:val="000000"/>
-          <w:sz w:val="21"/>
-          <w:szCs w:val="21"/>
-          <w:shd w:val="clear" w:color="auto" w:fill="FFFFFF"/>
-        </w:rPr>
-        <w:t> </w:t>
-      </w:r>
-      <w:r>
-        <w:rPr>
-          <w:rFonts w:ascii="Arial" w:hAnsi="Arial" w:cs="Arial"/>
-          <w:color w:val="000000"/>
-          <w:sz w:val="21"/>
-          <w:szCs w:val="21"/>
-          <w:shd w:val="clear" w:color="auto" w:fill="FFFFFF"/>
+          <w:rFonts w:ascii="Segoe UI" w:hAnsi="Segoe UI" w:cs="Segoe UI"/>
+          <w:color w:val="3A3A3A"/>
+          <w:sz w:val="25"/>
+          <w:szCs w:val="25"/>
+          <w:shd w:val="clear" w:color="auto" w:fill="F4F4F4"/>
+        </w:rPr>
+        <w:t>БИК 040173743</w:t>
+      </w:r>
+      <w:r>
+        <w:rPr>
+          <w:rFonts w:ascii="Segoe UI" w:hAnsi="Segoe UI" w:cs="Segoe UI"/>
+          <w:color w:val="3A3A3A"/>
+          <w:sz w:val="25"/>
+          <w:szCs w:val="25"/>
         </w:rPr>
         <w:br/>
       </w:r>
       <w:r>
         <w:rPr>
-          <w:rStyle w:val="a4"/>
-          <w:rFonts w:ascii="Arial" w:hAnsi="Arial" w:cs="Arial"/>
-          <w:color w:val="000000"/>
-          <w:sz w:val="21"/>
-          <w:szCs w:val="21"/>
-          <w:shd w:val="clear" w:color="auto" w:fill="FFFFFF"/>
-        </w:rPr>
-        <w:t>БИК:</w:t>
-      </w:r>
-      <w:r>
-        <w:rPr>
-          <w:rFonts w:ascii="Arial" w:hAnsi="Arial" w:cs="Arial"/>
-          <w:color w:val="000000"/>
-          <w:sz w:val="21"/>
-          <w:szCs w:val="21"/>
-          <w:shd w:val="clear" w:color="auto" w:fill="FFFFFF"/>
-        </w:rPr>
-        <w:t> </w:t>
-      </w:r>
-      <w:r>
-        <w:rPr>
-          <w:rStyle w:val="wmi-callto"/>
-          <w:rFonts w:ascii="Arial" w:hAnsi="Arial" w:cs="Arial"/>
-          <w:color w:val="000000"/>
-          <w:sz w:val="21"/>
-          <w:szCs w:val="21"/>
-          <w:shd w:val="clear" w:color="auto" w:fill="FFFFFF"/>
-        </w:rPr>
-        <w:t>040173604</w:t>
-      </w:r>
-      <w:r>
-        <w:rPr>
-          <w:rFonts w:ascii="Arial" w:hAnsi="Arial" w:cs="Arial"/>
-          <w:color w:val="000000"/>
-          <w:sz w:val="21"/>
-          <w:szCs w:val="21"/>
-          <w:shd w:val="clear" w:color="auto" w:fill="FFFFFF"/>
-        </w:rPr>
-        <w:t> </w:t>
-      </w:r>
-      <w:r>
-        <w:rPr>
-          <w:rFonts w:ascii="Arial" w:hAnsi="Arial" w:cs="Arial"/>
-          <w:color w:val="000000"/>
-          <w:sz w:val="21"/>
-          <w:szCs w:val="21"/>
-          <w:shd w:val="clear" w:color="auto" w:fill="FFFFFF"/>
+          <w:rFonts w:ascii="Segoe UI" w:hAnsi="Segoe UI" w:cs="Segoe UI"/>
+          <w:color w:val="3A3A3A"/>
+          <w:sz w:val="25"/>
+          <w:szCs w:val="25"/>
+          <w:shd w:val="clear" w:color="auto" w:fill="F4F4F4"/>
+        </w:rPr>
+        <w:t>Кор.счет № 30101810200000000743</w:t>
+      </w:r>
+      <w:r>
+        <w:rPr>
+          <w:rFonts w:ascii="Segoe UI" w:hAnsi="Segoe UI" w:cs="Segoe UI"/>
+          <w:color w:val="3A3A3A"/>
+          <w:sz w:val="25"/>
+          <w:szCs w:val="25"/>
         </w:rPr>
         <w:br/>
       </w:r>
       <w:r>
         <w:rPr>
-          <w:rStyle w:val="a4"/>
-          <w:rFonts w:ascii="Arial" w:hAnsi="Arial" w:cs="Arial"/>
-          <w:color w:val="000000"/>
-          <w:sz w:val="21"/>
-          <w:szCs w:val="21"/>
-          <w:shd w:val="clear" w:color="auto" w:fill="FFFFFF"/>
-        </w:rPr>
-        <w:t>КПП:</w:t>
-      </w:r>
-      <w:r>
-        <w:rPr>
-          <w:rFonts w:ascii="Arial" w:hAnsi="Arial" w:cs="Arial"/>
-          <w:color w:val="000000"/>
-          <w:sz w:val="21"/>
-          <w:szCs w:val="21"/>
-          <w:shd w:val="clear" w:color="auto" w:fill="FFFFFF"/>
-        </w:rPr>
-        <w:t> </w:t>
-      </w:r>
-      <w:r>
-        <w:rPr>
-          <w:rStyle w:val="wmi-callto"/>
-          <w:rFonts w:ascii="Arial" w:hAnsi="Arial" w:cs="Arial"/>
-          <w:color w:val="000000"/>
-          <w:sz w:val="21"/>
-          <w:szCs w:val="21"/>
-          <w:shd w:val="clear" w:color="auto" w:fill="FFFFFF"/>
-        </w:rPr>
-        <w:t>220401001</w:t>
-      </w:r>
-      <w:r>
-        <w:rPr>
-          <w:rFonts w:ascii="Arial" w:hAnsi="Arial" w:cs="Arial"/>
-          <w:color w:val="000000"/>
-          <w:sz w:val="21"/>
-          <w:szCs w:val="21"/>
-          <w:shd w:val="clear" w:color="auto" w:fill="FFFFFF"/>
-        </w:rPr>
-        <w:t> </w:t>
+          <w:rFonts w:ascii="Segoe UI" w:hAnsi="Segoe UI" w:cs="Segoe UI"/>
+          <w:color w:val="3A3A3A"/>
+          <w:sz w:val="25"/>
+          <w:szCs w:val="25"/>
+          <w:shd w:val="clear" w:color="auto" w:fill="F4F4F4"/>
+        </w:rPr>
+        <w:t>р.с. № 40702810106000000463</w:t>
       </w:r>
       <w:r>
         <w:rPr>
@@ -517,7 +333,7 @@
 </file>
 
 <file path=word/styles.xml><?xml version="1.0" encoding="utf-8"?>
-<w:styles xmlns:mc="http://schemas.openxmlformats.org/markup-compatibility/2006" xmlns:r="http://schemas.openxmlformats.org/officeDocument/2006/relationships" xmlns:w="http://schemas.openxmlformats.org/wordprocessingml/2006/main" xmlns:w14="http://schemas.microsoft.com/office/word/2010/wordml" mc:Ignorable="w14">
+<w:styles xmlns:r="http://schemas.openxmlformats.org/officeDocument/2006/relationships" xmlns:w="http://schemas.openxmlformats.org/wordprocessingml/2006/main">
   <w:docDefaults>
     <w:rPrDefault>
       <w:rPr>
@@ -708,6 +524,7 @@
     <w:uiPriority w:val="99"/>
     <w:semiHidden/>
     <w:unhideWhenUsed/>
+    <w:qFormat/>
     <w:tblPr>
       <w:tblInd w:w="0" w:type="dxa"/>
       <w:tblCellMar>
@@ -790,6 +607,18 @@
     <w:name w:val="wmi-callto"/>
     <w:basedOn w:val="a0"/>
     <w:rsid w:val="006B28F3"/>
+  </w:style>
+  <w:style w:type="character" w:styleId="a5">
+    <w:name w:val="Hyperlink"/>
+    <w:basedOn w:val="a0"/>
+    <w:uiPriority w:val="99"/>
+    <w:semiHidden/>
+    <w:unhideWhenUsed/>
+    <w:rsid w:val="00713FAD"/>
+    <w:rPr>
+      <w:color w:val="0000FF"/>
+      <w:u w:val="single"/>
+    </w:rPr>
   </w:style>
 </w:styles>
 </file>
